--- a/In Class Assignments/Example Application V.docx
+++ b/In Class Assignments/Example Application V.docx
@@ -1,6 +1,6 @@
 
 <file path=word/document.xml><?xml version="1.0" encoding="utf-8"?>
-<w:document xmlns:wpc="http://schemas.microsoft.com/office/word/2010/wordprocessingCanvas" xmlns:cx="http://schemas.microsoft.com/office/drawing/2014/chartex" xmlns:cx1="http://schemas.microsoft.com/office/drawing/2015/9/8/chartex" xmlns:cx2="http://schemas.microsoft.com/office/drawing/2015/10/21/chartex" xmlns:cx3="http://schemas.microsoft.com/office/drawing/2016/5/9/chartex" xmlns:cx4="http://schemas.microsoft.com/office/drawing/2016/5/10/chartex" xmlns:cx5="http://schemas.microsoft.com/office/drawing/2016/5/11/chartex" xmlns:cx6="http://schemas.microsoft.com/office/drawing/2016/5/12/chartex" xmlns:cx7="http://schemas.microsoft.com/office/drawing/2016/5/13/chartex" xmlns:cx8="http://schemas.microsoft.com/office/drawing/2016/5/14/chartex" xmlns:mc="http://schemas.openxmlformats.org/markup-compatibility/2006" xmlns:aink="http://schemas.microsoft.com/office/drawing/2016/ink" xmlns:am3d="http://schemas.microsoft.com/office/drawing/2017/model3d" xmlns:o="urn:schemas-microsoft-com:office:office" xmlns:r="http://schemas.openxmlformats.org/officeDocument/2006/relationships" xmlns:m="http://schemas.openxmlformats.org/officeDocument/2006/math" xmlns:v="urn:schemas-microsoft-com:vml" xmlns:wp14="http://schemas.microsoft.com/office/word/2010/wordprocessingDrawing" xmlns:wp="http://schemas.openxmlformats.org/drawingml/2006/wordprocessingDrawing" xmlns:w10="urn:schemas-microsoft-com:office:word" xmlns:w="http://schemas.openxmlformats.org/wordprocessingml/2006/main" xmlns:w14="http://schemas.microsoft.com/office/word/2010/wordml" xmlns:w15="http://schemas.microsoft.com/office/word/2012/wordml" xmlns:w16cid="http://schemas.microsoft.com/office/word/2016/wordml/cid" xmlns:w16se="http://schemas.microsoft.com/office/word/2015/wordml/symex" xmlns:wpg="http://schemas.microsoft.com/office/word/2010/wordprocessingGroup" xmlns:wpi="http://schemas.microsoft.com/office/word/2010/wordprocessingInk" xmlns:wne="http://schemas.microsoft.com/office/word/2006/wordml" xmlns:wps="http://schemas.microsoft.com/office/word/2010/wordprocessingShape" mc:Ignorable="w14 w15 w16se w16cid wp14">
+<w:document xmlns:wpc="http://schemas.microsoft.com/office/word/2010/wordprocessingCanvas" xmlns:cx="http://schemas.microsoft.com/office/drawing/2014/chartex" xmlns:cx1="http://schemas.microsoft.com/office/drawing/2015/9/8/chartex" xmlns:cx2="http://schemas.microsoft.com/office/drawing/2015/10/21/chartex" xmlns:cx3="http://schemas.microsoft.com/office/drawing/2016/5/9/chartex" xmlns:cx4="http://schemas.microsoft.com/office/drawing/2016/5/10/chartex" xmlns:cx5="http://schemas.microsoft.com/office/drawing/2016/5/11/chartex" xmlns:cx6="http://schemas.microsoft.com/office/drawing/2016/5/12/chartex" xmlns:cx7="http://schemas.microsoft.com/office/drawing/2016/5/13/chartex" xmlns:cx8="http://schemas.microsoft.com/office/drawing/2016/5/14/chartex" xmlns:mc="http://schemas.openxmlformats.org/markup-compatibility/2006" xmlns:aink="http://schemas.microsoft.com/office/drawing/2016/ink" xmlns:am3d="http://schemas.microsoft.com/office/drawing/2017/model3d" xmlns:o="urn:schemas-microsoft-com:office:office" xmlns:oel="http://schemas.microsoft.com/office/2019/extlst" xmlns:r="http://schemas.openxmlformats.org/officeDocument/2006/relationships" xmlns:m="http://schemas.openxmlformats.org/officeDocument/2006/math" xmlns:v="urn:schemas-microsoft-com:vml" xmlns:wp14="http://schemas.microsoft.com/office/word/2010/wordprocessingDrawing" xmlns:wp="http://schemas.openxmlformats.org/drawingml/2006/wordprocessingDrawing" xmlns:w10="urn:schemas-microsoft-com:office:word" xmlns:w="http://schemas.openxmlformats.org/wordprocessingml/2006/main" xmlns:w14="http://schemas.microsoft.com/office/word/2010/wordml" xmlns:w15="http://schemas.microsoft.com/office/word/2012/wordml" xmlns:w16cex="http://schemas.microsoft.com/office/word/2018/wordml/cex" xmlns:w16cid="http://schemas.microsoft.com/office/word/2016/wordml/cid" xmlns:w16="http://schemas.microsoft.com/office/word/2018/wordml" xmlns:w16sdtdh="http://schemas.microsoft.com/office/word/2020/wordml/sdtdatahash" xmlns:w16se="http://schemas.microsoft.com/office/word/2015/wordml/symex" xmlns:wpg="http://schemas.microsoft.com/office/word/2010/wordprocessingGroup" xmlns:wpi="http://schemas.microsoft.com/office/word/2010/wordprocessingInk" xmlns:wne="http://schemas.microsoft.com/office/word/2006/wordml" xmlns:wps="http://schemas.microsoft.com/office/word/2010/wordprocessingShape" mc:Ignorable="w14 w15 w16se w16cid w16 w16cex w16sdtdh wp14">
   <w:body>
     <w:p>
       <w:pPr>
@@ -30,8 +30,6 @@
         </w:rPr>
         <w:t>V</w:t>
       </w:r>
-      <w:bookmarkStart w:id="0" w:name="_GoBack"/>
-      <w:bookmarkEnd w:id="0"/>
       <w:r>
         <w:rPr>
           <w:rFonts w:ascii="Times New Roman" w:hAnsi="Times New Roman" w:cs="Times New Roman"/>
@@ -170,7 +168,27 @@
           <w:sz w:val="24"/>
           <w:szCs w:val="24"/>
         </w:rPr>
-        <w:t xml:space="preserve"> Given the estimates of spawning biomass and recruitment from </w:t>
+        <w:t xml:space="preserve"> Given the estimates</w:t>
+      </w:r>
+      <w:r>
+        <w:rPr>
+          <w:rFonts w:ascii="Times New Roman" w:eastAsia="ヒラギノ角ゴ Pro W3" w:hAnsi="Times New Roman" w:cs="Times New Roman"/>
+          <w:color w:val="000000"/>
+          <w:kern w:val="1"/>
+          <w:sz w:val="24"/>
+          <w:szCs w:val="24"/>
+        </w:rPr>
+        <w:t xml:space="preserve"> </w:t>
+      </w:r>
+      <w:r>
+        <w:rPr>
+          <w:rFonts w:ascii="Times New Roman" w:eastAsia="ヒラギノ角ゴ Pro W3" w:hAnsi="Times New Roman" w:cs="Times New Roman"/>
+          <w:color w:val="000000"/>
+          <w:kern w:val="1"/>
+          <w:sz w:val="24"/>
+          <w:szCs w:val="24"/>
+        </w:rPr>
+        <w:t xml:space="preserve">of spawning biomass and recruitment from </w:t>
       </w:r>
       <w:r>
         <w:rPr>
@@ -305,10 +323,10 @@
             <v:path o:extrusionok="f" gradientshapeok="t" o:connecttype="rect"/>
             <o:lock v:ext="edit" aspectratio="t"/>
           </v:shapetype>
-          <v:shape id="_x0000_i1025" type="#_x0000_t75" style="width:258pt;height:33.75pt" o:ole="">
+          <v:shape id="_x0000_i1025" type="#_x0000_t75" style="width:258pt;height:34pt" o:ole="">
             <v:imagedata r:id="rId8" o:title=""/>
           </v:shape>
-          <o:OLEObject Type="Embed" ProgID="Equation.DSMT4" ShapeID="_x0000_i1025" DrawAspect="Content" ObjectID="_1659157919" r:id="rId9"/>
+          <o:OLEObject Type="Embed" ProgID="Equation.DSMT4" ShapeID="_x0000_i1025" DrawAspect="Content" ObjectID="_1725262233" r:id="rId9"/>
         </w:object>
       </w:r>
       <w:r>
@@ -331,10 +349,10 @@
           <w:szCs w:val="24"/>
         </w:rPr>
         <w:object w:dxaOrig="1380" w:dyaOrig="380" w14:anchorId="2E944AA5">
-          <v:shape id="_x0000_i1026" type="#_x0000_t75" style="width:69pt;height:18.75pt" o:ole="">
+          <v:shape id="_x0000_i1026" type="#_x0000_t75" style="width:69pt;height:19pt" o:ole="">
             <v:imagedata r:id="rId10" o:title=""/>
           </v:shape>
-          <o:OLEObject Type="Embed" ProgID="Equation.DSMT4" ShapeID="_x0000_i1026" DrawAspect="Content" ObjectID="_1659157920" r:id="rId11"/>
+          <o:OLEObject Type="Embed" ProgID="Equation.DSMT4" ShapeID="_x0000_i1026" DrawAspect="Content" ObjectID="_1725262234" r:id="rId11"/>
         </w:object>
       </w:r>
       <w:r>
@@ -396,10 +414,10 @@
           <w:szCs w:val="24"/>
         </w:rPr>
         <w:object w:dxaOrig="220" w:dyaOrig="360" w14:anchorId="0A0055B7">
-          <v:shape id="_x0000_i1027" type="#_x0000_t75" style="width:11.25pt;height:18.75pt" o:ole="">
+          <v:shape id="_x0000_i1027" type="#_x0000_t75" style="width:11.5pt;height:19pt" o:ole="">
             <v:imagedata r:id="rId12" o:title=""/>
           </v:shape>
-          <o:OLEObject Type="Embed" ProgID="Equation.DSMT4" ShapeID="_x0000_i1027" DrawAspect="Content" ObjectID="_1659157921" r:id="rId13"/>
+          <o:OLEObject Type="Embed" ProgID="Equation.DSMT4" ShapeID="_x0000_i1027" DrawAspect="Content" ObjectID="_1725262235" r:id="rId13"/>
         </w:object>
       </w:r>
       <w:r>
@@ -443,10 +461,10 @@
           <w:szCs w:val="24"/>
         </w:rPr>
         <w:object w:dxaOrig="340" w:dyaOrig="360" w14:anchorId="49E502AE">
-          <v:shape id="_x0000_i1028" type="#_x0000_t75" style="width:17.25pt;height:18.75pt" o:ole="">
+          <v:shape id="_x0000_i1028" type="#_x0000_t75" style="width:17.5pt;height:19pt" o:ole="">
             <v:imagedata r:id="rId14" o:title=""/>
           </v:shape>
-          <o:OLEObject Type="Embed" ProgID="Equation.DSMT4" ShapeID="_x0000_i1028" DrawAspect="Content" ObjectID="_1659157922" r:id="rId15"/>
+          <o:OLEObject Type="Embed" ProgID="Equation.DSMT4" ShapeID="_x0000_i1028" DrawAspect="Content" ObjectID="_1725262236" r:id="rId15"/>
         </w:object>
       </w:r>
       <w:r>
@@ -577,10 +595,10 @@
           <w:szCs w:val="24"/>
         </w:rPr>
         <w:object w:dxaOrig="1460" w:dyaOrig="380" w14:anchorId="71A4A5B3">
-          <v:shape id="_x0000_i1029" type="#_x0000_t75" style="width:72.75pt;height:18.75pt" o:ole="">
+          <v:shape id="_x0000_i1029" type="#_x0000_t75" style="width:73pt;height:19pt" o:ole="">
             <v:imagedata r:id="rId16" o:title=""/>
           </v:shape>
-          <o:OLEObject Type="Embed" ProgID="Equation.DSMT4" ShapeID="_x0000_i1029" DrawAspect="Content" ObjectID="_1659157923" r:id="rId17"/>
+          <o:OLEObject Type="Embed" ProgID="Equation.DSMT4" ShapeID="_x0000_i1029" DrawAspect="Content" ObjectID="_1725262237" r:id="rId17"/>
         </w:object>
       </w:r>
       <w:r>
@@ -613,10 +631,10 @@
           <w:szCs w:val="24"/>
         </w:rPr>
         <w:object w:dxaOrig="300" w:dyaOrig="360" w14:anchorId="5475B1B9">
-          <v:shape id="_x0000_i1030" type="#_x0000_t75" style="width:14.25pt;height:18.75pt" o:ole="">
+          <v:shape id="_x0000_i1030" type="#_x0000_t75" style="width:14.5pt;height:19pt" o:ole="">
             <v:imagedata r:id="rId18" o:title=""/>
           </v:shape>
-          <o:OLEObject Type="Embed" ProgID="Equation.DSMT4" ShapeID="_x0000_i1030" DrawAspect="Content" ObjectID="_1659157924" r:id="rId19"/>
+          <o:OLEObject Type="Embed" ProgID="Equation.DSMT4" ShapeID="_x0000_i1030" DrawAspect="Content" ObjectID="_1725262238" r:id="rId19"/>
         </w:object>
       </w:r>
       <w:r>
@@ -681,10 +699,10 @@
           <w:szCs w:val="24"/>
         </w:rPr>
         <w:object w:dxaOrig="300" w:dyaOrig="360" w14:anchorId="422FDD0D">
-          <v:shape id="_x0000_i1031" type="#_x0000_t75" style="width:14.25pt;height:18.75pt" o:ole="">
+          <v:shape id="_x0000_i1031" type="#_x0000_t75" style="width:14.5pt;height:19pt" o:ole="">
             <v:imagedata r:id="rId20" o:title=""/>
           </v:shape>
-          <o:OLEObject Type="Embed" ProgID="Equation.DSMT4" ShapeID="_x0000_i1031" DrawAspect="Content" ObjectID="_1659157925" r:id="rId21"/>
+          <o:OLEObject Type="Embed" ProgID="Equation.DSMT4" ShapeID="_x0000_i1031" DrawAspect="Content" ObjectID="_1725262239" r:id="rId21"/>
         </w:object>
       </w:r>
       <w:r>
@@ -850,10 +868,10 @@
           <w:szCs w:val="24"/>
         </w:rPr>
         <w:object w:dxaOrig="279" w:dyaOrig="360" w14:anchorId="41400334">
-          <v:shape id="_x0000_i1032" type="#_x0000_t75" style="width:14.25pt;height:18pt" o:ole="">
+          <v:shape id="_x0000_i1032" type="#_x0000_t75" style="width:14.5pt;height:18pt" o:ole="">
             <v:imagedata r:id="rId22" o:title=""/>
           </v:shape>
-          <o:OLEObject Type="Embed" ProgID="Equation.DSMT4" ShapeID="_x0000_i1032" DrawAspect="Content" ObjectID="_1659157926" r:id="rId23"/>
+          <o:OLEObject Type="Embed" ProgID="Equation.DSMT4" ShapeID="_x0000_i1032" DrawAspect="Content" ObjectID="_1725262240" r:id="rId23"/>
         </w:object>
       </w:r>
       <w:r>
@@ -1035,10 +1053,10 @@
           <w:szCs w:val="24"/>
         </w:rPr>
         <w:object w:dxaOrig="3660" w:dyaOrig="680" w14:anchorId="4FC7C6AB">
-          <v:shape id="_x0000_i1033" type="#_x0000_t75" style="width:183pt;height:33.75pt" o:ole="">
+          <v:shape id="_x0000_i1033" type="#_x0000_t75" style="width:183pt;height:34pt" o:ole="">
             <v:imagedata r:id="rId24" o:title=""/>
           </v:shape>
-          <o:OLEObject Type="Embed" ProgID="Equation.DSMT4" ShapeID="_x0000_i1033" DrawAspect="Content" ObjectID="_1659157927" r:id="rId25"/>
+          <o:OLEObject Type="Embed" ProgID="Equation.DSMT4" ShapeID="_x0000_i1033" DrawAspect="Content" ObjectID="_1725262241" r:id="rId25"/>
         </w:object>
       </w:r>
       <w:r>
@@ -1100,10 +1118,10 @@
           <w:szCs w:val="24"/>
         </w:rPr>
         <w:object w:dxaOrig="240" w:dyaOrig="260" w14:anchorId="3E1D73B9">
-          <v:shape id="_x0000_i1034" type="#_x0000_t75" style="width:12pt;height:12.75pt" o:ole="">
+          <v:shape id="_x0000_i1034" type="#_x0000_t75" style="width:12pt;height:13pt" o:ole="">
             <v:imagedata r:id="rId26" o:title=""/>
           </v:shape>
-          <o:OLEObject Type="Embed" ProgID="Equation.DSMT4" ShapeID="_x0000_i1034" DrawAspect="Content" ObjectID="_1659157928" r:id="rId27"/>
+          <o:OLEObject Type="Embed" ProgID="Equation.DSMT4" ShapeID="_x0000_i1034" DrawAspect="Content" ObjectID="_1725262242" r:id="rId27"/>
         </w:object>
       </w:r>
       <w:r>
@@ -1126,10 +1144,10 @@
           <w:szCs w:val="24"/>
         </w:rPr>
         <w:object w:dxaOrig="200" w:dyaOrig="220" w14:anchorId="0AED65BD">
-          <v:shape id="_x0000_i1035" type="#_x0000_t75" style="width:9.75pt;height:11.25pt" o:ole="">
+          <v:shape id="_x0000_i1035" type="#_x0000_t75" style="width:10pt;height:11.5pt" o:ole="">
             <v:imagedata r:id="rId28" o:title=""/>
           </v:shape>
-          <o:OLEObject Type="Embed" ProgID="Equation.DSMT4" ShapeID="_x0000_i1035" DrawAspect="Content" ObjectID="_1659157929" r:id="rId29"/>
+          <o:OLEObject Type="Embed" ProgID="Equation.DSMT4" ShapeID="_x0000_i1035" DrawAspect="Content" ObjectID="_1725262243" r:id="rId29"/>
         </w:object>
       </w:r>
       <w:r>
@@ -1172,10 +1190,10 @@
           <w:szCs w:val="24"/>
         </w:rPr>
         <w:object w:dxaOrig="279" w:dyaOrig="360" w14:anchorId="5064BBDB">
-          <v:shape id="_x0000_i1036" type="#_x0000_t75" style="width:14.25pt;height:18.75pt" o:ole="">
+          <v:shape id="_x0000_i1036" type="#_x0000_t75" style="width:14.5pt;height:19pt" o:ole="">
             <v:imagedata r:id="rId30" o:title=""/>
           </v:shape>
-          <o:OLEObject Type="Embed" ProgID="Equation.DSMT4" ShapeID="_x0000_i1036" DrawAspect="Content" ObjectID="_1659157930" r:id="rId31"/>
+          <o:OLEObject Type="Embed" ProgID="Equation.DSMT4" ShapeID="_x0000_i1036" DrawAspect="Content" ObjectID="_1725262244" r:id="rId31"/>
         </w:object>
       </w:r>
       <w:r>
@@ -1237,10 +1255,10 @@
           <w:szCs w:val="24"/>
         </w:rPr>
         <w:object w:dxaOrig="5500" w:dyaOrig="620" w14:anchorId="4387A33D">
-          <v:shape id="_x0000_i1037" type="#_x0000_t75" style="width:275.25pt;height:30.75pt" o:ole="">
+          <v:shape id="_x0000_i1037" type="#_x0000_t75" style="width:275.5pt;height:31pt" o:ole="">
             <v:imagedata r:id="rId32" o:title=""/>
           </v:shape>
-          <o:OLEObject Type="Embed" ProgID="Equation.DSMT4" ShapeID="_x0000_i1037" DrawAspect="Content" ObjectID="_1659157931" r:id="rId33"/>
+          <o:OLEObject Type="Embed" ProgID="Equation.DSMT4" ShapeID="_x0000_i1037" DrawAspect="Content" ObjectID="_1725262245" r:id="rId33"/>
         </w:object>
       </w:r>
       <w:r>
@@ -1302,10 +1320,10 @@
           <w:szCs w:val="24"/>
         </w:rPr>
         <w:object w:dxaOrig="240" w:dyaOrig="260" w14:anchorId="458E3D77">
-          <v:shape id="_x0000_i1038" type="#_x0000_t75" style="width:12pt;height:12.75pt" o:ole="">
+          <v:shape id="_x0000_i1038" type="#_x0000_t75" style="width:12pt;height:13pt" o:ole="">
             <v:imagedata r:id="rId26" o:title=""/>
           </v:shape>
-          <o:OLEObject Type="Embed" ProgID="Equation.DSMT4" ShapeID="_x0000_i1038" DrawAspect="Content" ObjectID="_1659157932" r:id="rId34"/>
+          <o:OLEObject Type="Embed" ProgID="Equation.DSMT4" ShapeID="_x0000_i1038" DrawAspect="Content" ObjectID="_1725262246" r:id="rId34"/>
         </w:object>
       </w:r>
       <w:r>
@@ -1479,10 +1497,10 @@
           <w:szCs w:val="24"/>
         </w:rPr>
         <w:object w:dxaOrig="1219" w:dyaOrig="360" w14:anchorId="7CD8E40E">
-          <v:shape id="_x0000_i1039" type="#_x0000_t75" style="width:60.75pt;height:18pt" o:ole="">
+          <v:shape id="_x0000_i1039" type="#_x0000_t75" style="width:61pt;height:18pt" o:ole="">
             <v:imagedata r:id="rId35" o:title=""/>
           </v:shape>
-          <o:OLEObject Type="Embed" ProgID="Equation.DSMT4" ShapeID="_x0000_i1039" DrawAspect="Content" ObjectID="_1659157933" r:id="rId36"/>
+          <o:OLEObject Type="Embed" ProgID="Equation.DSMT4" ShapeID="_x0000_i1039" DrawAspect="Content" ObjectID="_1725262247" r:id="rId36"/>
         </w:object>
       </w:r>
       <w:r>
@@ -1534,10 +1552,10 @@
           <w:szCs w:val="24"/>
         </w:rPr>
         <w:object w:dxaOrig="240" w:dyaOrig="260" w14:anchorId="27B1E785">
-          <v:shape id="_x0000_i1040" type="#_x0000_t75" style="width:12pt;height:12.75pt" o:ole="">
+          <v:shape id="_x0000_i1040" type="#_x0000_t75" style="width:12pt;height:13pt" o:ole="">
             <v:imagedata r:id="rId26" o:title=""/>
           </v:shape>
-          <o:OLEObject Type="Embed" ProgID="Equation.DSMT4" ShapeID="_x0000_i1040" DrawAspect="Content" ObjectID="_1659157934" r:id="rId37"/>
+          <o:OLEObject Type="Embed" ProgID="Equation.DSMT4" ShapeID="_x0000_i1040" DrawAspect="Content" ObjectID="_1725262248" r:id="rId37"/>
         </w:object>
       </w:r>
       <w:r>
@@ -1560,10 +1578,10 @@
           <w:szCs w:val="24"/>
         </w:rPr>
         <w:object w:dxaOrig="440" w:dyaOrig="279" w14:anchorId="6F0BABA9">
-          <v:shape id="_x0000_i1041" type="#_x0000_t75" style="width:21.75pt;height:14.25pt" o:ole="">
+          <v:shape id="_x0000_i1041" type="#_x0000_t75" style="width:22pt;height:14.5pt" o:ole="">
             <v:imagedata r:id="rId38" o:title=""/>
           </v:shape>
-          <o:OLEObject Type="Embed" ProgID="Equation.DSMT4" ShapeID="_x0000_i1041" DrawAspect="Content" ObjectID="_1659157935" r:id="rId39"/>
+          <o:OLEObject Type="Embed" ProgID="Equation.DSMT4" ShapeID="_x0000_i1041" DrawAspect="Content" ObjectID="_1725262249" r:id="rId39"/>
         </w:object>
       </w:r>
       <w:r>
@@ -1589,7 +1607,7 @@
           <v:shape id="_x0000_i1042" type="#_x0000_t75" style="width:15pt;height:18pt" o:ole="">
             <v:imagedata r:id="rId40" o:title=""/>
           </v:shape>
-          <o:OLEObject Type="Embed" ProgID="Equation.DSMT4" ShapeID="_x0000_i1042" DrawAspect="Content" ObjectID="_1659157936" r:id="rId41"/>
+          <o:OLEObject Type="Embed" ProgID="Equation.DSMT4" ShapeID="_x0000_i1042" DrawAspect="Content" ObjectID="_1725262250" r:id="rId41"/>
         </w:object>
       </w:r>
       <w:r>
@@ -1612,10 +1630,10 @@
           <w:szCs w:val="24"/>
         </w:rPr>
         <w:object w:dxaOrig="520" w:dyaOrig="360" w14:anchorId="089F625E">
-          <v:shape id="_x0000_i1043" type="#_x0000_t75" style="width:26.25pt;height:18pt" o:ole="">
+          <v:shape id="_x0000_i1043" type="#_x0000_t75" style="width:26.5pt;height:18pt" o:ole="">
             <v:imagedata r:id="rId42" o:title=""/>
           </v:shape>
-          <o:OLEObject Type="Embed" ProgID="Equation.DSMT4" ShapeID="_x0000_i1043" DrawAspect="Content" ObjectID="_1659157937" r:id="rId43"/>
+          <o:OLEObject Type="Embed" ProgID="Equation.DSMT4" ShapeID="_x0000_i1043" DrawAspect="Content" ObjectID="_1725262251" r:id="rId43"/>
         </w:object>
       </w:r>
       <w:r>
@@ -1641,7 +1659,7 @@
           <v:shape id="_x0000_i1044" type="#_x0000_t75" style="width:12pt;height:18pt" o:ole="">
             <v:imagedata r:id="rId44" o:title=""/>
           </v:shape>
-          <o:OLEObject Type="Embed" ProgID="Equation.DSMT4" ShapeID="_x0000_i1044" DrawAspect="Content" ObjectID="_1659157938" r:id="rId45"/>
+          <o:OLEObject Type="Embed" ProgID="Equation.DSMT4" ShapeID="_x0000_i1044" DrawAspect="Content" ObjectID="_1725262252" r:id="rId45"/>
         </w:object>
       </w:r>
       <w:r>
@@ -1795,10 +1813,10 @@
           <w:szCs w:val="24"/>
         </w:rPr>
         <w:object w:dxaOrig="200" w:dyaOrig="220" w14:anchorId="7CAF5D3C">
-          <v:shape id="_x0000_i1045" type="#_x0000_t75" style="width:9.75pt;height:11.25pt" o:ole="">
+          <v:shape id="_x0000_i1045" type="#_x0000_t75" style="width:10pt;height:11.5pt" o:ole="">
             <v:imagedata r:id="rId28" o:title=""/>
           </v:shape>
-          <o:OLEObject Type="Embed" ProgID="Equation.DSMT4" ShapeID="_x0000_i1045" DrawAspect="Content" ObjectID="_1659157939" r:id="rId46"/>
+          <o:OLEObject Type="Embed" ProgID="Equation.DSMT4" ShapeID="_x0000_i1045" DrawAspect="Content" ObjectID="_1725262253" r:id="rId46"/>
         </w:object>
       </w:r>
       <w:r>
@@ -1823,7 +1841,7 @@
 </file>
 
 <file path=word/endnotes.xml><?xml version="1.0" encoding="utf-8"?>
-<w:endnotes xmlns:wpc="http://schemas.microsoft.com/office/word/2010/wordprocessingCanvas" xmlns:cx="http://schemas.microsoft.com/office/drawing/2014/chartex" xmlns:cx1="http://schemas.microsoft.com/office/drawing/2015/9/8/chartex" xmlns:cx2="http://schemas.microsoft.com/office/drawing/2015/10/21/chartex" xmlns:cx3="http://schemas.microsoft.com/office/drawing/2016/5/9/chartex" xmlns:cx4="http://schemas.microsoft.com/office/drawing/2016/5/10/chartex" xmlns:cx5="http://schemas.microsoft.com/office/drawing/2016/5/11/chartex" xmlns:cx6="http://schemas.microsoft.com/office/drawing/2016/5/12/chartex" xmlns:cx7="http://schemas.microsoft.com/office/drawing/2016/5/13/chartex" xmlns:cx8="http://schemas.microsoft.com/office/drawing/2016/5/14/chartex" xmlns:mc="http://schemas.openxmlformats.org/markup-compatibility/2006" xmlns:aink="http://schemas.microsoft.com/office/drawing/2016/ink" xmlns:am3d="http://schemas.microsoft.com/office/drawing/2017/model3d" xmlns:o="urn:schemas-microsoft-com:office:office" xmlns:r="http://schemas.openxmlformats.org/officeDocument/2006/relationships" xmlns:m="http://schemas.openxmlformats.org/officeDocument/2006/math" xmlns:v="urn:schemas-microsoft-com:vml" xmlns:wp14="http://schemas.microsoft.com/office/word/2010/wordprocessingDrawing" xmlns:wp="http://schemas.openxmlformats.org/drawingml/2006/wordprocessingDrawing" xmlns:w10="urn:schemas-microsoft-com:office:word" xmlns:w="http://schemas.openxmlformats.org/wordprocessingml/2006/main" xmlns:w14="http://schemas.microsoft.com/office/word/2010/wordml" xmlns:w15="http://schemas.microsoft.com/office/word/2012/wordml" xmlns:w16cid="http://schemas.microsoft.com/office/word/2016/wordml/cid" xmlns:w16se="http://schemas.microsoft.com/office/word/2015/wordml/symex" xmlns:wpg="http://schemas.microsoft.com/office/word/2010/wordprocessingGroup" xmlns:wpi="http://schemas.microsoft.com/office/word/2010/wordprocessingInk" xmlns:wne="http://schemas.microsoft.com/office/word/2006/wordml" xmlns:wps="http://schemas.microsoft.com/office/word/2010/wordprocessingShape" mc:Ignorable="w14 w15 w16se w16cid wp14">
+<w:endnotes xmlns:wpc="http://schemas.microsoft.com/office/word/2010/wordprocessingCanvas" xmlns:cx="http://schemas.microsoft.com/office/drawing/2014/chartex" xmlns:cx1="http://schemas.microsoft.com/office/drawing/2015/9/8/chartex" xmlns:cx2="http://schemas.microsoft.com/office/drawing/2015/10/21/chartex" xmlns:cx3="http://schemas.microsoft.com/office/drawing/2016/5/9/chartex" xmlns:cx4="http://schemas.microsoft.com/office/drawing/2016/5/10/chartex" xmlns:cx5="http://schemas.microsoft.com/office/drawing/2016/5/11/chartex" xmlns:cx6="http://schemas.microsoft.com/office/drawing/2016/5/12/chartex" xmlns:cx7="http://schemas.microsoft.com/office/drawing/2016/5/13/chartex" xmlns:cx8="http://schemas.microsoft.com/office/drawing/2016/5/14/chartex" xmlns:mc="http://schemas.openxmlformats.org/markup-compatibility/2006" xmlns:aink="http://schemas.microsoft.com/office/drawing/2016/ink" xmlns:am3d="http://schemas.microsoft.com/office/drawing/2017/model3d" xmlns:o="urn:schemas-microsoft-com:office:office" xmlns:oel="http://schemas.microsoft.com/office/2019/extlst" xmlns:r="http://schemas.openxmlformats.org/officeDocument/2006/relationships" xmlns:m="http://schemas.openxmlformats.org/officeDocument/2006/math" xmlns:v="urn:schemas-microsoft-com:vml" xmlns:wp14="http://schemas.microsoft.com/office/word/2010/wordprocessingDrawing" xmlns:wp="http://schemas.openxmlformats.org/drawingml/2006/wordprocessingDrawing" xmlns:w10="urn:schemas-microsoft-com:office:word" xmlns:w="http://schemas.openxmlformats.org/wordprocessingml/2006/main" xmlns:w14="http://schemas.microsoft.com/office/word/2010/wordml" xmlns:w15="http://schemas.microsoft.com/office/word/2012/wordml" xmlns:w16cex="http://schemas.microsoft.com/office/word/2018/wordml/cex" xmlns:w16cid="http://schemas.microsoft.com/office/word/2016/wordml/cid" xmlns:w16="http://schemas.microsoft.com/office/word/2018/wordml" xmlns:w16sdtdh="http://schemas.microsoft.com/office/word/2020/wordml/sdtdatahash" xmlns:w16se="http://schemas.microsoft.com/office/word/2015/wordml/symex" xmlns:wpg="http://schemas.microsoft.com/office/word/2010/wordprocessingGroup" xmlns:wpi="http://schemas.microsoft.com/office/word/2010/wordprocessingInk" xmlns:wne="http://schemas.microsoft.com/office/word/2006/wordml" xmlns:wps="http://schemas.microsoft.com/office/word/2010/wordprocessingShape" mc:Ignorable="w14 w15 w16se w16cid w16 w16cex w16sdtdh wp14">
   <w:endnote w:type="separator" w:id="-1">
     <w:p>
       <w:pPr>
@@ -1848,7 +1866,7 @@
 </file>
 
 <file path=word/footnotes.xml><?xml version="1.0" encoding="utf-8"?>
-<w:footnotes xmlns:wpc="http://schemas.microsoft.com/office/word/2010/wordprocessingCanvas" xmlns:cx="http://schemas.microsoft.com/office/drawing/2014/chartex" xmlns:cx1="http://schemas.microsoft.com/office/drawing/2015/9/8/chartex" xmlns:cx2="http://schemas.microsoft.com/office/drawing/2015/10/21/chartex" xmlns:cx3="http://schemas.microsoft.com/office/drawing/2016/5/9/chartex" xmlns:cx4="http://schemas.microsoft.com/office/drawing/2016/5/10/chartex" xmlns:cx5="http://schemas.microsoft.com/office/drawing/2016/5/11/chartex" xmlns:cx6="http://schemas.microsoft.com/office/drawing/2016/5/12/chartex" xmlns:cx7="http://schemas.microsoft.com/office/drawing/2016/5/13/chartex" xmlns:cx8="http://schemas.microsoft.com/office/drawing/2016/5/14/chartex" xmlns:mc="http://schemas.openxmlformats.org/markup-compatibility/2006" xmlns:aink="http://schemas.microsoft.com/office/drawing/2016/ink" xmlns:am3d="http://schemas.microsoft.com/office/drawing/2017/model3d" xmlns:o="urn:schemas-microsoft-com:office:office" xmlns:r="http://schemas.openxmlformats.org/officeDocument/2006/relationships" xmlns:m="http://schemas.openxmlformats.org/officeDocument/2006/math" xmlns:v="urn:schemas-microsoft-com:vml" xmlns:wp14="http://schemas.microsoft.com/office/word/2010/wordprocessingDrawing" xmlns:wp="http://schemas.openxmlformats.org/drawingml/2006/wordprocessingDrawing" xmlns:w10="urn:schemas-microsoft-com:office:word" xmlns:w="http://schemas.openxmlformats.org/wordprocessingml/2006/main" xmlns:w14="http://schemas.microsoft.com/office/word/2010/wordml" xmlns:w15="http://schemas.microsoft.com/office/word/2012/wordml" xmlns:w16cid="http://schemas.microsoft.com/office/word/2016/wordml/cid" xmlns:w16se="http://schemas.microsoft.com/office/word/2015/wordml/symex" xmlns:wpg="http://schemas.microsoft.com/office/word/2010/wordprocessingGroup" xmlns:wpi="http://schemas.microsoft.com/office/word/2010/wordprocessingInk" xmlns:wne="http://schemas.microsoft.com/office/word/2006/wordml" xmlns:wps="http://schemas.microsoft.com/office/word/2010/wordprocessingShape" mc:Ignorable="w14 w15 w16se w16cid wp14">
+<w:footnotes xmlns:wpc="http://schemas.microsoft.com/office/word/2010/wordprocessingCanvas" xmlns:cx="http://schemas.microsoft.com/office/drawing/2014/chartex" xmlns:cx1="http://schemas.microsoft.com/office/drawing/2015/9/8/chartex" xmlns:cx2="http://schemas.microsoft.com/office/drawing/2015/10/21/chartex" xmlns:cx3="http://schemas.microsoft.com/office/drawing/2016/5/9/chartex" xmlns:cx4="http://schemas.microsoft.com/office/drawing/2016/5/10/chartex" xmlns:cx5="http://schemas.microsoft.com/office/drawing/2016/5/11/chartex" xmlns:cx6="http://schemas.microsoft.com/office/drawing/2016/5/12/chartex" xmlns:cx7="http://schemas.microsoft.com/office/drawing/2016/5/13/chartex" xmlns:cx8="http://schemas.microsoft.com/office/drawing/2016/5/14/chartex" xmlns:mc="http://schemas.openxmlformats.org/markup-compatibility/2006" xmlns:aink="http://schemas.microsoft.com/office/drawing/2016/ink" xmlns:am3d="http://schemas.microsoft.com/office/drawing/2017/model3d" xmlns:o="urn:schemas-microsoft-com:office:office" xmlns:oel="http://schemas.microsoft.com/office/2019/extlst" xmlns:r="http://schemas.openxmlformats.org/officeDocument/2006/relationships" xmlns:m="http://schemas.openxmlformats.org/officeDocument/2006/math" xmlns:v="urn:schemas-microsoft-com:vml" xmlns:wp14="http://schemas.microsoft.com/office/word/2010/wordprocessingDrawing" xmlns:wp="http://schemas.openxmlformats.org/drawingml/2006/wordprocessingDrawing" xmlns:w10="urn:schemas-microsoft-com:office:word" xmlns:w="http://schemas.openxmlformats.org/wordprocessingml/2006/main" xmlns:w14="http://schemas.microsoft.com/office/word/2010/wordml" xmlns:w15="http://schemas.microsoft.com/office/word/2012/wordml" xmlns:w16cex="http://schemas.microsoft.com/office/word/2018/wordml/cex" xmlns:w16cid="http://schemas.microsoft.com/office/word/2016/wordml/cid" xmlns:w16="http://schemas.microsoft.com/office/word/2018/wordml" xmlns:w16sdtdh="http://schemas.microsoft.com/office/word/2020/wordml/sdtdatahash" xmlns:w16se="http://schemas.microsoft.com/office/word/2015/wordml/symex" xmlns:wpg="http://schemas.microsoft.com/office/word/2010/wordprocessingGroup" xmlns:wpi="http://schemas.microsoft.com/office/word/2010/wordprocessingInk" xmlns:wne="http://schemas.microsoft.com/office/word/2006/wordml" xmlns:wps="http://schemas.microsoft.com/office/word/2010/wordprocessingShape" mc:Ignorable="w14 w15 w16se w16cid w16 w16cex w16sdtdh wp14">
   <w:footnote w:type="separator" w:id="-1">
     <w:p>
       <w:pPr>
@@ -1873,7 +1891,7 @@
 </file>
 
 <file path=word/numbering.xml><?xml version="1.0" encoding="utf-8"?>
-<w:numbering xmlns:wpc="http://schemas.microsoft.com/office/word/2010/wordprocessingCanvas" xmlns:cx="http://schemas.microsoft.com/office/drawing/2014/chartex" xmlns:cx1="http://schemas.microsoft.com/office/drawing/2015/9/8/chartex" xmlns:cx2="http://schemas.microsoft.com/office/drawing/2015/10/21/chartex" xmlns:cx3="http://schemas.microsoft.com/office/drawing/2016/5/9/chartex" xmlns:cx4="http://schemas.microsoft.com/office/drawing/2016/5/10/chartex" xmlns:cx5="http://schemas.microsoft.com/office/drawing/2016/5/11/chartex" xmlns:cx6="http://schemas.microsoft.com/office/drawing/2016/5/12/chartex" xmlns:cx7="http://schemas.microsoft.com/office/drawing/2016/5/13/chartex" xmlns:cx8="http://schemas.microsoft.com/office/drawing/2016/5/14/chartex" xmlns:mc="http://schemas.openxmlformats.org/markup-compatibility/2006" xmlns:aink="http://schemas.microsoft.com/office/drawing/2016/ink" xmlns:am3d="http://schemas.microsoft.com/office/drawing/2017/model3d" xmlns:o="urn:schemas-microsoft-com:office:office" xmlns:r="http://schemas.openxmlformats.org/officeDocument/2006/relationships" xmlns:m="http://schemas.openxmlformats.org/officeDocument/2006/math" xmlns:v="urn:schemas-microsoft-com:vml" xmlns:wp14="http://schemas.microsoft.com/office/word/2010/wordprocessingDrawing" xmlns:wp="http://schemas.openxmlformats.org/drawingml/2006/wordprocessingDrawing" xmlns:w10="urn:schemas-microsoft-com:office:word" xmlns:w="http://schemas.openxmlformats.org/wordprocessingml/2006/main" xmlns:w14="http://schemas.microsoft.com/office/word/2010/wordml" xmlns:w15="http://schemas.microsoft.com/office/word/2012/wordml" xmlns:w16cid="http://schemas.microsoft.com/office/word/2016/wordml/cid" xmlns:w16se="http://schemas.microsoft.com/office/word/2015/wordml/symex" xmlns:wpg="http://schemas.microsoft.com/office/word/2010/wordprocessingGroup" xmlns:wpi="http://schemas.microsoft.com/office/word/2010/wordprocessingInk" xmlns:wne="http://schemas.microsoft.com/office/word/2006/wordml" xmlns:wps="http://schemas.microsoft.com/office/word/2010/wordprocessingShape" mc:Ignorable="w14 w15 w16se w16cid wp14">
+<w:numbering xmlns:wpc="http://schemas.microsoft.com/office/word/2010/wordprocessingCanvas" xmlns:cx="http://schemas.microsoft.com/office/drawing/2014/chartex" xmlns:cx1="http://schemas.microsoft.com/office/drawing/2015/9/8/chartex" xmlns:cx2="http://schemas.microsoft.com/office/drawing/2015/10/21/chartex" xmlns:cx3="http://schemas.microsoft.com/office/drawing/2016/5/9/chartex" xmlns:cx4="http://schemas.microsoft.com/office/drawing/2016/5/10/chartex" xmlns:cx5="http://schemas.microsoft.com/office/drawing/2016/5/11/chartex" xmlns:cx6="http://schemas.microsoft.com/office/drawing/2016/5/12/chartex" xmlns:cx7="http://schemas.microsoft.com/office/drawing/2016/5/13/chartex" xmlns:cx8="http://schemas.microsoft.com/office/drawing/2016/5/14/chartex" xmlns:mc="http://schemas.openxmlformats.org/markup-compatibility/2006" xmlns:aink="http://schemas.microsoft.com/office/drawing/2016/ink" xmlns:am3d="http://schemas.microsoft.com/office/drawing/2017/model3d" xmlns:o="urn:schemas-microsoft-com:office:office" xmlns:oel="http://schemas.microsoft.com/office/2019/extlst" xmlns:r="http://schemas.openxmlformats.org/officeDocument/2006/relationships" xmlns:m="http://schemas.openxmlformats.org/officeDocument/2006/math" xmlns:v="urn:schemas-microsoft-com:vml" xmlns:wp14="http://schemas.microsoft.com/office/word/2010/wordprocessingDrawing" xmlns:wp="http://schemas.openxmlformats.org/drawingml/2006/wordprocessingDrawing" xmlns:w10="urn:schemas-microsoft-com:office:word" xmlns:w="http://schemas.openxmlformats.org/wordprocessingml/2006/main" xmlns:w14="http://schemas.microsoft.com/office/word/2010/wordml" xmlns:w15="http://schemas.microsoft.com/office/word/2012/wordml" xmlns:w16cex="http://schemas.microsoft.com/office/word/2018/wordml/cex" xmlns:w16cid="http://schemas.microsoft.com/office/word/2016/wordml/cid" xmlns:w16="http://schemas.microsoft.com/office/word/2018/wordml" xmlns:w16sdtdh="http://schemas.microsoft.com/office/word/2020/wordml/sdtdatahash" xmlns:w16se="http://schemas.microsoft.com/office/word/2015/wordml/symex" xmlns:wpg="http://schemas.microsoft.com/office/word/2010/wordprocessingGroup" xmlns:wpi="http://schemas.microsoft.com/office/word/2010/wordprocessingInk" xmlns:wne="http://schemas.microsoft.com/office/word/2006/wordml" xmlns:wps="http://schemas.microsoft.com/office/word/2010/wordprocessingShape" mc:Ignorable="w14 w15 w16se w16cid w16 w16cex w16sdtdh wp14">
   <w:abstractNum w:abstractNumId="0" w15:restartNumberingAfterBreak="0">
     <w:nsid w:val="00253AD0"/>
     <w:multiLevelType w:val="hybridMultilevel"/>
@@ -2439,26 +2457,26 @@
       </w:rPr>
     </w:lvl>
   </w:abstractNum>
-  <w:num w:numId="1">
+  <w:num w:numId="1" w16cid:durableId="829448910">
     <w:abstractNumId w:val="3"/>
   </w:num>
-  <w:num w:numId="2">
+  <w:num w:numId="2" w16cid:durableId="1892570460">
     <w:abstractNumId w:val="4"/>
   </w:num>
-  <w:num w:numId="3">
+  <w:num w:numId="3" w16cid:durableId="131410888">
     <w:abstractNumId w:val="1"/>
   </w:num>
-  <w:num w:numId="4">
+  <w:num w:numId="4" w16cid:durableId="2108454377">
     <w:abstractNumId w:val="0"/>
   </w:num>
-  <w:num w:numId="5">
+  <w:num w:numId="5" w16cid:durableId="2041780808">
     <w:abstractNumId w:val="2"/>
   </w:num>
 </w:numbering>
 </file>
 
 <file path=word/styles.xml><?xml version="1.0" encoding="utf-8"?>
-<w:styles xmlns:mc="http://schemas.openxmlformats.org/markup-compatibility/2006" xmlns:r="http://schemas.openxmlformats.org/officeDocument/2006/relationships" xmlns:w="http://schemas.openxmlformats.org/wordprocessingml/2006/main" xmlns:w14="http://schemas.microsoft.com/office/word/2010/wordml" xmlns:w15="http://schemas.microsoft.com/office/word/2012/wordml" xmlns:w16cid="http://schemas.microsoft.com/office/word/2016/wordml/cid" xmlns:w16se="http://schemas.microsoft.com/office/word/2015/wordml/symex" mc:Ignorable="w14 w15 w16se w16cid">
+<w:styles xmlns:mc="http://schemas.openxmlformats.org/markup-compatibility/2006" xmlns:r="http://schemas.openxmlformats.org/officeDocument/2006/relationships" xmlns:w="http://schemas.openxmlformats.org/wordprocessingml/2006/main" xmlns:w14="http://schemas.microsoft.com/office/word/2010/wordml" xmlns:w15="http://schemas.microsoft.com/office/word/2012/wordml" xmlns:w16cex="http://schemas.microsoft.com/office/word/2018/wordml/cex" xmlns:w16cid="http://schemas.microsoft.com/office/word/2016/wordml/cid" xmlns:w16="http://schemas.microsoft.com/office/word/2018/wordml" xmlns:w16sdtdh="http://schemas.microsoft.com/office/word/2020/wordml/sdtdatahash" xmlns:w16se="http://schemas.microsoft.com/office/word/2015/wordml/symex" mc:Ignorable="w14 w15 w16se w16cid w16 w16cex w16sdtdh">
   <w:docDefaults>
     <w:rPrDefault>
       <w:rPr>
